--- a/Задание 3/пми.docx
+++ b/Задание 3/пми.docx
@@ -322,9 +322,8 @@
           <w:vertAlign w:val="superscript"/>
           <w:lang w:eastAsia="ru-RU"/>
         </w:rPr>
-        <w:t>(</w:t>
-      </w:r>
-      <w:proofErr w:type="gramStart"/>
+        <w:t>(должность,</w:t>
+      </w:r>
       <w:r>
         <w:rPr>
           <w:i/>
@@ -333,19 +332,8 @@
           <w:vertAlign w:val="superscript"/>
           <w:lang w:eastAsia="ru-RU"/>
         </w:rPr>
-        <w:t>должность,</w:t>
-      </w:r>
-      <w:r>
-        <w:rPr>
-          <w:i/>
-          <w:color w:val="FFFFFF" w:themeColor="background1"/>
-          <w:sz w:val="24"/>
-          <w:vertAlign w:val="superscript"/>
-          <w:lang w:eastAsia="ru-RU"/>
-        </w:rPr>
         <w:t xml:space="preserve">   </w:t>
       </w:r>
-      <w:proofErr w:type="gramEnd"/>
       <w:r>
         <w:rPr>
           <w:i/>
@@ -480,7 +468,6 @@
         </w:rPr>
         <w:t>Дата</w:t>
       </w:r>
-      <w:proofErr w:type="gramStart"/>
       <w:r>
         <w:rPr>
           <w:color w:val="FFFFFF" w:themeColor="background1"/>
@@ -497,7 +484,6 @@
         </w:rPr>
         <w:t>«</w:t>
       </w:r>
-      <w:proofErr w:type="gramEnd"/>
       <w:r>
         <w:rPr>
           <w:color w:val="FFFFFF" w:themeColor="background1"/>
@@ -5329,6 +5315,7 @@
           <w:sz w:val="24"/>
           <w:szCs w:val="24"/>
         </w:rPr>
+        <w:lastRenderedPageBreak/>
         <w:fldChar w:fldCharType="end"/>
       </w:r>
       <w:bookmarkStart w:id="0" w:name="__RefHeading___Toc215834444"/>
@@ -5428,492 +5415,7 @@
           <w:color w:val="000000" w:themeColor="text1"/>
           <w:sz w:val="24"/>
         </w:rPr>
-        <w:t>Система</w:t>
-      </w:r>
-      <w:r>
-        <w:rPr>
-          <w:color w:val="000000" w:themeColor="text1"/>
-          <w:sz w:val="24"/>
-        </w:rPr>
-        <w:t xml:space="preserve"> </w:t>
-      </w:r>
-      <w:r>
-        <w:rPr>
-          <w:color w:val="000000" w:themeColor="text1"/>
-          <w:sz w:val="24"/>
-        </w:rPr>
-        <w:t>обновления</w:t>
-      </w:r>
-      <w:r>
-        <w:rPr>
-          <w:color w:val="000000" w:themeColor="text1"/>
-          <w:sz w:val="24"/>
-        </w:rPr>
-        <w:t xml:space="preserve"> </w:t>
-      </w:r>
-      <w:r>
-        <w:rPr>
-          <w:color w:val="000000" w:themeColor="text1"/>
-          <w:sz w:val="24"/>
-        </w:rPr>
-        <w:t>аналитических</w:t>
-      </w:r>
-      <w:r>
-        <w:rPr>
-          <w:color w:val="000000" w:themeColor="text1"/>
-          <w:sz w:val="24"/>
-        </w:rPr>
-        <w:t xml:space="preserve"> </w:t>
-      </w:r>
-      <w:r>
-        <w:rPr>
-          <w:color w:val="000000" w:themeColor="text1"/>
-          <w:sz w:val="24"/>
-        </w:rPr>
-        <w:t>витрин</w:t>
-      </w:r>
-      <w:r>
-        <w:rPr>
-          <w:color w:val="000000" w:themeColor="text1"/>
-          <w:sz w:val="24"/>
-        </w:rPr>
-        <w:t xml:space="preserve"> </w:t>
-      </w:r>
-      <w:r>
-        <w:rPr>
-          <w:color w:val="000000" w:themeColor="text1"/>
-          <w:sz w:val="24"/>
-        </w:rPr>
-        <w:t>данных</w:t>
-      </w:r>
-      <w:r>
-        <w:rPr>
-          <w:color w:val="000000" w:themeColor="text1"/>
-          <w:sz w:val="24"/>
-        </w:rPr>
-        <w:t xml:space="preserve"> </w:t>
-      </w:r>
-      <w:r>
-        <w:rPr>
-          <w:color w:val="000000" w:themeColor="text1"/>
-          <w:sz w:val="24"/>
-        </w:rPr>
-        <w:t>КХД</w:t>
-      </w:r>
-      <w:r>
-        <w:rPr>
-          <w:color w:val="000000" w:themeColor="text1"/>
-          <w:sz w:val="24"/>
-        </w:rPr>
-        <w:t xml:space="preserve"> </w:t>
-      </w:r>
-      <w:r>
-        <w:rPr>
-          <w:color w:val="000000" w:themeColor="text1"/>
-          <w:sz w:val="24"/>
-        </w:rPr>
-        <w:t>«Энергосбы</w:t>
-      </w:r>
-      <w:r>
-        <w:rPr>
-          <w:color w:val="000000" w:themeColor="text1"/>
-          <w:sz w:val="24"/>
-        </w:rPr>
-        <w:t>Т</w:t>
-      </w:r>
-      <w:r>
-        <w:rPr>
-          <w:color w:val="000000" w:themeColor="text1"/>
-          <w:sz w:val="24"/>
-        </w:rPr>
-        <w:t xml:space="preserve"> </w:t>
-      </w:r>
-      <w:r>
-        <w:rPr>
-          <w:color w:val="000000" w:themeColor="text1"/>
-          <w:sz w:val="24"/>
-        </w:rPr>
-        <w:t>Плюс</w:t>
-      </w:r>
-      <w:r>
-        <w:rPr>
-          <w:color w:val="000000" w:themeColor="text1"/>
-          <w:sz w:val="24"/>
-        </w:rPr>
-        <w:t>»</w:t>
-      </w:r>
-      <w:r>
-        <w:rPr>
-          <w:color w:val="000000" w:themeColor="text1"/>
-          <w:sz w:val="24"/>
-        </w:rPr>
-        <w:t xml:space="preserve"> </w:t>
-      </w:r>
-      <w:r>
-        <w:rPr>
-          <w:color w:val="000000" w:themeColor="text1"/>
-          <w:sz w:val="24"/>
-        </w:rPr>
-        <w:t>с</w:t>
-      </w:r>
-      <w:r>
-        <w:rPr>
-          <w:color w:val="000000" w:themeColor="text1"/>
-          <w:sz w:val="24"/>
-        </w:rPr>
-        <w:t xml:space="preserve"> </w:t>
-      </w:r>
-      <w:r>
-        <w:rPr>
-          <w:color w:val="000000" w:themeColor="text1"/>
-          <w:sz w:val="24"/>
-        </w:rPr>
-        <w:t>использованием</w:t>
-      </w:r>
-      <w:r>
-        <w:rPr>
-          <w:color w:val="000000" w:themeColor="text1"/>
-          <w:sz w:val="24"/>
-        </w:rPr>
-        <w:t xml:space="preserve"> </w:t>
-      </w:r>
-      <w:r>
-        <w:rPr>
-          <w:color w:val="000000" w:themeColor="text1"/>
-          <w:sz w:val="24"/>
-          <w:lang w:val="en-US"/>
-        </w:rPr>
-        <w:t>Apache</w:t>
-      </w:r>
-      <w:r>
-        <w:rPr>
-          <w:color w:val="000000" w:themeColor="text1"/>
-          <w:sz w:val="24"/>
-        </w:rPr>
-        <w:t xml:space="preserve"> </w:t>
-      </w:r>
-      <w:r>
-        <w:rPr>
-          <w:color w:val="000000" w:themeColor="text1"/>
-          <w:sz w:val="24"/>
-          <w:lang w:val="en-US"/>
-        </w:rPr>
-        <w:t>Spark</w:t>
-      </w:r>
-      <w:r>
-        <w:rPr>
-          <w:color w:val="000000" w:themeColor="text1"/>
-          <w:sz w:val="24"/>
-        </w:rPr>
-        <w:t xml:space="preserve"> </w:t>
-      </w:r>
-      <w:r>
-        <w:rPr>
-          <w:color w:val="000000" w:themeColor="text1"/>
-          <w:sz w:val="24"/>
-        </w:rPr>
-        <w:t>(СОВД-Spark)</w:t>
-      </w:r>
-      <w:r>
-        <w:rPr>
-          <w:color w:val="000000" w:themeColor="text1"/>
-          <w:sz w:val="24"/>
-        </w:rPr>
-        <w:t xml:space="preserve"> </w:t>
-      </w:r>
-      <w:r>
-        <w:rPr>
-          <w:color w:val="000000" w:themeColor="text1"/>
-          <w:sz w:val="24"/>
-        </w:rPr>
-        <w:t>–</w:t>
-      </w:r>
-      <w:r>
-        <w:rPr>
-          <w:color w:val="000000" w:themeColor="text1"/>
-          <w:sz w:val="24"/>
-        </w:rPr>
-        <w:t xml:space="preserve"> </w:t>
-      </w:r>
-      <w:r>
-        <w:rPr>
-          <w:color w:val="000000" w:themeColor="text1"/>
-          <w:sz w:val="24"/>
-        </w:rPr>
-        <w:t>специализированная</w:t>
-      </w:r>
-      <w:r>
-        <w:rPr>
-          <w:color w:val="000000" w:themeColor="text1"/>
-          <w:sz w:val="24"/>
-        </w:rPr>
-        <w:t xml:space="preserve"> </w:t>
-      </w:r>
-      <w:r>
-        <w:rPr>
-          <w:color w:val="000000" w:themeColor="text1"/>
-          <w:sz w:val="24"/>
-        </w:rPr>
-        <w:t>компьютерная</w:t>
-      </w:r>
-      <w:r>
-        <w:rPr>
-          <w:color w:val="000000" w:themeColor="text1"/>
-          <w:sz w:val="24"/>
-        </w:rPr>
-        <w:t xml:space="preserve"> </w:t>
-      </w:r>
-      <w:r>
-        <w:rPr>
-          <w:color w:val="000000" w:themeColor="text1"/>
-          <w:sz w:val="24"/>
-        </w:rPr>
-        <w:t>система,</w:t>
-      </w:r>
-      <w:r>
-        <w:rPr>
-          <w:color w:val="000000" w:themeColor="text1"/>
-          <w:sz w:val="24"/>
-        </w:rPr>
-        <w:t xml:space="preserve"> </w:t>
-      </w:r>
-      <w:r>
-        <w:rPr>
-          <w:color w:val="000000" w:themeColor="text1"/>
-          <w:sz w:val="24"/>
-        </w:rPr>
-        <w:t>предназначенная</w:t>
-      </w:r>
-      <w:r>
-        <w:rPr>
-          <w:color w:val="000000" w:themeColor="text1"/>
-          <w:sz w:val="24"/>
-        </w:rPr>
-        <w:t xml:space="preserve"> </w:t>
-      </w:r>
-      <w:r>
-        <w:rPr>
-          <w:color w:val="000000" w:themeColor="text1"/>
-          <w:sz w:val="24"/>
-        </w:rPr>
-        <w:t>для</w:t>
-      </w:r>
-      <w:r>
-        <w:rPr>
-          <w:color w:val="000000" w:themeColor="text1"/>
-          <w:sz w:val="24"/>
-        </w:rPr>
-        <w:t xml:space="preserve"> </w:t>
-      </w:r>
-      <w:r>
-        <w:rPr>
-          <w:color w:val="000000" w:themeColor="text1"/>
-          <w:sz w:val="24"/>
-        </w:rPr>
-        <w:t>автоматизации</w:t>
-      </w:r>
-      <w:r>
-        <w:rPr>
-          <w:color w:val="000000" w:themeColor="text1"/>
-          <w:sz w:val="24"/>
-        </w:rPr>
-        <w:t xml:space="preserve"> </w:t>
-      </w:r>
-      <w:r>
-        <w:rPr>
-          <w:color w:val="000000" w:themeColor="text1"/>
-          <w:sz w:val="24"/>
-        </w:rPr>
-        <w:t>процессов</w:t>
-      </w:r>
-      <w:r>
-        <w:rPr>
-          <w:color w:val="000000" w:themeColor="text1"/>
-          <w:sz w:val="24"/>
-        </w:rPr>
-        <w:t xml:space="preserve"> </w:t>
-      </w:r>
-      <w:r>
-        <w:rPr>
-          <w:color w:val="000000" w:themeColor="text1"/>
-          <w:sz w:val="24"/>
-        </w:rPr>
-        <w:t>анализа</w:t>
-      </w:r>
-      <w:r>
-        <w:rPr>
-          <w:color w:val="000000" w:themeColor="text1"/>
-          <w:sz w:val="24"/>
-        </w:rPr>
-        <w:t xml:space="preserve"> </w:t>
-      </w:r>
-      <w:r>
-        <w:rPr>
-          <w:color w:val="000000" w:themeColor="text1"/>
-          <w:sz w:val="24"/>
-        </w:rPr>
-        <w:t>аудиозаписей</w:t>
-      </w:r>
-      <w:r>
-        <w:rPr>
-          <w:color w:val="000000" w:themeColor="text1"/>
-          <w:sz w:val="24"/>
-        </w:rPr>
-        <w:t xml:space="preserve"> </w:t>
-      </w:r>
-      <w:r>
-        <w:rPr>
-          <w:color w:val="000000" w:themeColor="text1"/>
-          <w:sz w:val="24"/>
-        </w:rPr>
-        <w:t>с</w:t>
-      </w:r>
-      <w:r>
-        <w:rPr>
-          <w:color w:val="000000" w:themeColor="text1"/>
-          <w:sz w:val="24"/>
-        </w:rPr>
-        <w:t xml:space="preserve"> </w:t>
-      </w:r>
-      <w:r>
-        <w:rPr>
-          <w:color w:val="000000" w:themeColor="text1"/>
-          <w:sz w:val="24"/>
-        </w:rPr>
-        <w:t>выделением</w:t>
-      </w:r>
-      <w:r>
-        <w:rPr>
-          <w:color w:val="000000" w:themeColor="text1"/>
-          <w:sz w:val="24"/>
-        </w:rPr>
-        <w:t xml:space="preserve"> </w:t>
-      </w:r>
-      <w:r>
-        <w:rPr>
-          <w:color w:val="000000" w:themeColor="text1"/>
-          <w:sz w:val="24"/>
-        </w:rPr>
-        <w:t>речевых</w:t>
-      </w:r>
-      <w:r>
-        <w:rPr>
-          <w:color w:val="000000" w:themeColor="text1"/>
-          <w:sz w:val="24"/>
-        </w:rPr>
-        <w:t xml:space="preserve"> </w:t>
-      </w:r>
-      <w:r>
-        <w:rPr>
-          <w:color w:val="000000" w:themeColor="text1"/>
-          <w:sz w:val="24"/>
-        </w:rPr>
-        <w:t>сегментов,</w:t>
-      </w:r>
-      <w:r>
-        <w:rPr>
-          <w:color w:val="000000" w:themeColor="text1"/>
-          <w:sz w:val="24"/>
-        </w:rPr>
-        <w:t xml:space="preserve"> </w:t>
-      </w:r>
-      <w:r>
-        <w:rPr>
-          <w:color w:val="000000" w:themeColor="text1"/>
-          <w:sz w:val="24"/>
-        </w:rPr>
-        <w:t>идентификацией</w:t>
-      </w:r>
-      <w:r>
-        <w:rPr>
-          <w:color w:val="000000" w:themeColor="text1"/>
-          <w:sz w:val="24"/>
-        </w:rPr>
-        <w:t xml:space="preserve"> </w:t>
-      </w:r>
-      <w:r>
-        <w:rPr>
-          <w:color w:val="000000" w:themeColor="text1"/>
-          <w:sz w:val="24"/>
-        </w:rPr>
-        <w:t>фонетических</w:t>
-      </w:r>
-      <w:r>
-        <w:rPr>
-          <w:color w:val="000000" w:themeColor="text1"/>
-          <w:sz w:val="24"/>
-        </w:rPr>
-        <w:t xml:space="preserve"> </w:t>
-      </w:r>
-      <w:r>
-        <w:rPr>
-          <w:color w:val="000000" w:themeColor="text1"/>
-          <w:sz w:val="24"/>
-        </w:rPr>
-        <w:t>структур</w:t>
-      </w:r>
-      <w:r>
-        <w:rPr>
-          <w:color w:val="000000" w:themeColor="text1"/>
-          <w:sz w:val="24"/>
-        </w:rPr>
-        <w:t xml:space="preserve"> </w:t>
-      </w:r>
-      <w:r>
-        <w:rPr>
-          <w:color w:val="000000" w:themeColor="text1"/>
-          <w:sz w:val="24"/>
-        </w:rPr>
-        <w:t>и</w:t>
-      </w:r>
-      <w:r>
-        <w:rPr>
-          <w:color w:val="000000" w:themeColor="text1"/>
-          <w:sz w:val="24"/>
-        </w:rPr>
-        <w:t xml:space="preserve"> </w:t>
-      </w:r>
-      <w:r>
-        <w:rPr>
-          <w:color w:val="000000" w:themeColor="text1"/>
-          <w:sz w:val="24"/>
-        </w:rPr>
-        <w:t>проведением</w:t>
-      </w:r>
-      <w:r>
-        <w:rPr>
-          <w:color w:val="000000" w:themeColor="text1"/>
-          <w:sz w:val="24"/>
-        </w:rPr>
-        <w:t xml:space="preserve"> </w:t>
-      </w:r>
-      <w:r>
-        <w:rPr>
-          <w:color w:val="000000" w:themeColor="text1"/>
-          <w:sz w:val="24"/>
-        </w:rPr>
-        <w:t>спектрального</w:t>
-      </w:r>
-      <w:r>
-        <w:rPr>
-          <w:color w:val="000000" w:themeColor="text1"/>
-          <w:sz w:val="24"/>
-        </w:rPr>
-        <w:t xml:space="preserve"> </w:t>
-      </w:r>
-      <w:r>
-        <w:rPr>
-          <w:color w:val="000000" w:themeColor="text1"/>
-          <w:sz w:val="24"/>
-        </w:rPr>
-        <w:t>анализа</w:t>
-      </w:r>
-      <w:r>
-        <w:rPr>
-          <w:color w:val="000000" w:themeColor="text1"/>
-          <w:sz w:val="24"/>
-        </w:rPr>
-        <w:t>.</w:t>
+        <w:t>Система обновления аналитических витрин данных КХД «ЭнергосбыТ Плюс» с использованием Apache Spark (СОВД-Spark) – программный комплекс, предназначенный для автоматизации процессов извлечения, преобразования и загрузки (ETL) больших объемов данных. Система осуществляет перенос ресурсоемких операций по обработке данных из корпоративного хранилища (КХД) на высокопроизводительный кластер Apache Spark для формирования и регулярного обновления аналитических витрин.</w:t>
       </w:r>
     </w:p>
     <w:p>
@@ -6450,6 +5952,7 @@
           <w:sz w:val="24"/>
           <w:szCs w:val="24"/>
         </w:rPr>
+        <w:lastRenderedPageBreak/>
         <w:t>Цель</w:t>
       </w:r>
       <w:r>
@@ -8266,6 +7769,7 @@
           <w:sz w:val="24"/>
           <w:szCs w:val="24"/>
         </w:rPr>
+        <w:lastRenderedPageBreak/>
         <w:t>Общие</w:t>
       </w:r>
       <w:r>
@@ -10627,6 +10131,7 @@
           <w:sz w:val="24"/>
           <w:szCs w:val="24"/>
         </w:rPr>
+        <w:lastRenderedPageBreak/>
         <w:t>Объём</w:t>
       </w:r>
       <w:r>
@@ -11151,7 +10656,7 @@
         <w:rPr>
           <w:sz w:val="24"/>
           <w:szCs w:val="22"/>
-          <w:lang w:val="en-US" w:bidi="ar-SA"/>
+          <w:lang w:bidi="ar-SA"/>
         </w:rPr>
         <w:t xml:space="preserve"> </w:t>
       </w:r>
@@ -13669,6 +13174,7 @@
           <w:sz w:val="24"/>
           <w:szCs w:val="24"/>
         </w:rPr>
+        <w:lastRenderedPageBreak/>
         <w:t>Условия</w:t>
       </w:r>
       <w:r>
@@ -13775,7 +13281,33 @@
           <w:sz w:val="24"/>
           <w:lang w:val="en-US"/>
         </w:rPr>
-        <w:t>Hadoop/Spark/Airflow</w:t>
+        <w:t>Hadoop</w:t>
+      </w:r>
+      <w:r>
+        <w:rPr>
+          <w:sz w:val="24"/>
+        </w:rPr>
+        <w:t>/</w:t>
+      </w:r>
+      <w:r>
+        <w:rPr>
+          <w:sz w:val="24"/>
+          <w:lang w:val="en-US"/>
+        </w:rPr>
+        <w:t>Spark</w:t>
+      </w:r>
+      <w:r>
+        <w:rPr>
+          <w:sz w:val="24"/>
+        </w:rPr>
+        <w:t>/</w:t>
+      </w:r>
+      <w:r>
+        <w:rPr>
+          <w:sz w:val="24"/>
+          <w:lang w:val="en-US"/>
+        </w:rPr>
+        <w:t>Airflow</w:t>
       </w:r>
       <w:r>
         <w:rPr>
@@ -13866,6 +13398,7 @@
           <w:sz w:val="24"/>
           <w:szCs w:val="24"/>
         </w:rPr>
+        <w:lastRenderedPageBreak/>
         <w:t>Материально-техническое</w:t>
       </w:r>
       <w:r>
@@ -14386,6 +13919,7 @@
           <w:sz w:val="24"/>
           <w:szCs w:val="24"/>
         </w:rPr>
+        <w:lastRenderedPageBreak/>
         <w:t>Метрологическое</w:t>
       </w:r>
       <w:r>
@@ -14593,6 +14127,7 @@
           <w:sz w:val="24"/>
           <w:szCs w:val="24"/>
         </w:rPr>
+        <w:lastRenderedPageBreak/>
         <w:t>Отчётность</w:t>
       </w:r>
       <w:bookmarkEnd w:id="46"/>
@@ -15968,14 +15503,7 @@
           <w:color w:val="000000" w:themeColor="text1"/>
           <w:sz w:val="24"/>
         </w:rPr>
-        <w:t>ы</w:t>
-      </w:r>
-      <w:r>
-        <w:rPr>
-          <w:color w:val="000000" w:themeColor="text1"/>
-          <w:sz w:val="24"/>
-        </w:rPr>
-        <w:t xml:space="preserve"> </w:t>
+        <w:t xml:space="preserve">ы </w:t>
       </w:r>
       <w:r>
         <w:rPr>
@@ -16189,6 +15717,7 @@
           <w:sz w:val="24"/>
           <w:szCs w:val="24"/>
         </w:rPr>
+        <w:lastRenderedPageBreak/>
         <w:t>Приложение</w:t>
       </w:r>
       <w:r>
@@ -16911,13 +16440,7 @@
               <w:rPr>
                 <w:sz w:val="24"/>
               </w:rPr>
-              <w:t>запустить</w:t>
-            </w:r>
-            <w:r>
-              <w:rPr>
-                <w:sz w:val="24"/>
-              </w:rPr>
-              <w:t xml:space="preserve"> DAG вручную</w:t>
+              <w:t>запустить DAG вручную</w:t>
             </w:r>
           </w:p>
         </w:tc>
@@ -17014,13 +16537,7 @@
               <w:rPr>
                 <w:sz w:val="24"/>
               </w:rPr>
-              <w:t>выполнить</w:t>
-            </w:r>
-            <w:r>
-              <w:rPr>
-                <w:sz w:val="24"/>
-              </w:rPr>
-              <w:t xml:space="preserve"> операцию </w:t>
+              <w:t>выполнить операцию </w:t>
             </w:r>
             <w:r>
               <w:rPr>
@@ -17233,13 +16750,7 @@
               <w:rPr>
                 <w:sz w:val="24"/>
               </w:rPr>
-              <w:t xml:space="preserve"> запустить</w:t>
-            </w:r>
-            <w:r>
-              <w:rPr>
-                <w:sz w:val="24"/>
-              </w:rPr>
-              <w:t xml:space="preserve"> DAG и зафиксировать общее время выполнения</w:t>
+              <w:t xml:space="preserve"> запустить DAG и зафиксировать общее время выполнения</w:t>
             </w:r>
           </w:p>
         </w:tc>
@@ -17330,13 +16841,7 @@
               <w:rPr>
                 <w:sz w:val="24"/>
               </w:rPr>
-              <w:t>коде</w:t>
-            </w:r>
-            <w:r>
-              <w:rPr>
-                <w:sz w:val="24"/>
-              </w:rPr>
-              <w:t xml:space="preserve"> DAG установить расписание на запуск через 10 минут от текущего времени</w:t>
+              <w:t>коде DAG установить расписание на запуск через 10 минут от текущего времени</w:t>
             </w:r>
             <w:r>
               <w:rPr>
@@ -17348,13 +16853,7 @@
               <w:rPr>
                 <w:sz w:val="24"/>
               </w:rPr>
-              <w:t>дождаться</w:t>
-            </w:r>
-            <w:r>
-              <w:rPr>
-                <w:sz w:val="24"/>
-              </w:rPr>
-              <w:t xml:space="preserve"> назначенного времени</w:t>
+              <w:t>дождаться назначенного времени</w:t>
             </w:r>
           </w:p>
         </w:tc>
@@ -18561,7 +18060,6 @@
                 <w:sz w:val="24"/>
               </w:rPr>
             </w:pPr>
-            <w:proofErr w:type="gramStart"/>
             <w:r>
               <w:rPr>
                 <w:sz w:val="24"/>
@@ -18572,21 +18070,7 @@
               <w:rPr>
                 <w:sz w:val="24"/>
               </w:rPr>
-              <w:t xml:space="preserve">  </w:t>
-            </w:r>
-            <w:proofErr w:type="gramEnd"/>
-            <w:r>
-              <w:rPr>
-                <w:sz w:val="24"/>
-              </w:rPr>
-              <w:t xml:space="preserve">   </w:t>
-            </w:r>
-            <w:proofErr w:type="gramStart"/>
-            <w:r>
-              <w:rPr>
-                <w:sz w:val="24"/>
-              </w:rPr>
-              <w:t xml:space="preserve">  </w:t>
+              <w:t xml:space="preserve">       </w:t>
             </w:r>
             <w:r>
               <w:rPr>
@@ -18594,7 +18078,6 @@
               </w:rPr>
               <w:t>»</w:t>
             </w:r>
-            <w:proofErr w:type="gramEnd"/>
             <w:r>
               <w:rPr>
                 <w:sz w:val="24"/>
